--- a/public/RCCM_LOYERS-AIME.docx
+++ b/public/RCCM_LOYERS-AIME.docx
@@ -712,6 +712,425 @@
     </w:p>
     <w:p>
       <w:pPr>
+        <w:jc w:val="both"/>
+        <w:rPr>
+          <w:rFonts w:ascii="Times New Roman" w:hAnsi="Times New Roman"/>
+          <w:b/>
+          <w:sz w:val="16"/>
+          <w:szCs w:val="16"/>
+        </w:rPr>
+      </w:pPr>
+      <w:bookmarkStart w:id="0" w:name="_Hlk178333050"/>
+      <w:bookmarkStart w:id="1" w:name="_Hlk178795261"/>
+      <w:bookmarkStart w:id="2" w:name="_Hlk184337915"/>
+      <w:bookmarkStart w:id="3" w:name="_Hlk179526242"/>
+      <w:r>
+        <w:rPr>
+          <w:rFonts w:ascii="Times New Roman" w:hAnsi="Times New Roman"/>
+          <w:sz w:val="16"/>
+          <w:szCs w:val="16"/>
+        </w:rPr>
+        <w:t>Monsieur</w:t>
+      </w:r>
+      <w:r>
+        <w:rPr>
+          <w:rFonts w:ascii="Times New Roman" w:hAnsi="Times New Roman"/>
+          <w:b/>
+          <w:bCs/>
+          <w:sz w:val="16"/>
+          <w:szCs w:val="16"/>
+        </w:rPr>
+        <w:t xml:space="preserve"> </w:t>
+      </w:r>
+      <w:bookmarkStart w:id="4" w:name="_Hlk177460449"/>
+      <w:r>
+        <w:rPr>
+          <w:rFonts w:ascii="Times New Roman" w:hAnsi="Times New Roman"/>
+          <w:b/>
+          <w:bCs/>
+          <w:sz w:val="16"/>
+          <w:szCs w:val="16"/>
+        </w:rPr>
+        <w:t>AIME ZOLA</w:t>
+      </w:r>
+      <w:r>
+        <w:rPr>
+          <w:rFonts w:ascii="Times New Roman" w:hAnsi="Times New Roman"/>
+          <w:b/>
+          <w:bCs/>
+          <w:sz w:val="16"/>
+          <w:szCs w:val="16"/>
+        </w:rPr>
+        <w:t xml:space="preserve">  </w:t>
+      </w:r>
+      <w:r>
+        <w:rPr>
+          <w:rFonts w:ascii="Times New Roman" w:hAnsi="Times New Roman"/>
+          <w:b/>
+          <w:bCs/>
+          <w:sz w:val="16"/>
+          <w:szCs w:val="16"/>
+        </w:rPr>
+        <w:t xml:space="preserve"> </w:t>
+      </w:r>
+      <w:bookmarkEnd w:id="4"/>
+      <w:r>
+        <w:rPr>
+          <w:rFonts w:ascii="Times New Roman" w:hAnsi="Times New Roman"/>
+          <w:bCs/>
+          <w:sz w:val="16"/>
+          <w:szCs w:val="16"/>
+        </w:rPr>
+        <w:t>né</w:t>
+      </w:r>
+      <w:r>
+        <w:rPr>
+          <w:rFonts w:ascii="Times New Roman" w:hAnsi="Times New Roman"/>
+          <w:bCs/>
+          <w:sz w:val="16"/>
+          <w:szCs w:val="16"/>
+        </w:rPr>
+        <w:t xml:space="preserve"> </w:t>
+      </w:r>
+      <w:r>
+        <w:rPr>
+          <w:rFonts w:ascii="Times New Roman" w:hAnsi="Times New Roman"/>
+          <w:bCs/>
+          <w:sz w:val="16"/>
+          <w:szCs w:val="16"/>
+        </w:rPr>
+        <w:t xml:space="preserve"> le </w:t>
+      </w:r>
+      <w:bookmarkStart w:id="5" w:name="_Hlk177460469"/>
+      <w:r>
+        <w:rPr>
+          <w:rFonts w:ascii="Times New Roman" w:hAnsi="Times New Roman"/>
+          <w:b/>
+          <w:bCs/>
+          <w:sz w:val="16"/>
+          <w:szCs w:val="16"/>
+        </w:rPr>
+        <w:t>15 novembre 1983</w:t>
+      </w:r>
+      <w:bookmarkEnd w:id="5"/>
+      <w:r>
+        <w:rPr>
+          <w:rFonts w:ascii="Times New Roman" w:hAnsi="Times New Roman"/>
+          <w:b/>
+          <w:bCs/>
+          <w:sz w:val="16"/>
+          <w:szCs w:val="16"/>
+        </w:rPr>
+        <w:t xml:space="preserve"> </w:t>
+      </w:r>
+      <w:r>
+        <w:rPr>
+          <w:rFonts w:ascii="Times New Roman" w:hAnsi="Times New Roman"/>
+          <w:bCs/>
+          <w:sz w:val="16"/>
+          <w:szCs w:val="16"/>
+        </w:rPr>
+        <w:t xml:space="preserve">à </w:t>
+      </w:r>
+      <w:bookmarkStart w:id="6" w:name="_Hlk177460521"/>
+      <w:r>
+        <w:rPr>
+          <w:rFonts w:ascii="Times New Roman" w:hAnsi="Times New Roman"/>
+          <w:b/>
+          <w:bCs/>
+          <w:sz w:val="16"/>
+          <w:szCs w:val="16"/>
+        </w:rPr>
+        <w:t>Libreville</w:t>
+      </w:r>
+      <w:bookmarkEnd w:id="6"/>
+      <w:r>
+        <w:rPr>
+          <w:rFonts w:ascii="Times New Roman" w:hAnsi="Times New Roman"/>
+          <w:b/>
+          <w:sz w:val="16"/>
+          <w:szCs w:val="16"/>
+        </w:rPr>
+        <w:t xml:space="preserve">, </w:t>
+      </w:r>
+      <w:bookmarkStart w:id="7" w:name="_Hlk178795323"/>
+      <w:bookmarkEnd w:id="1"/>
+      <w:r>
+        <w:rPr>
+          <w:rFonts w:ascii="Times New Roman" w:hAnsi="Times New Roman"/>
+          <w:bCs/>
+          <w:sz w:val="16"/>
+          <w:szCs w:val="16"/>
+        </w:rPr>
+        <w:t>t</w:t>
+      </w:r>
+      <w:r>
+        <w:rPr>
+          <w:rFonts w:ascii="Times New Roman" w:hAnsi="Times New Roman"/>
+          <w:bCs/>
+          <w:sz w:val="16"/>
+          <w:szCs w:val="16"/>
+        </w:rPr>
+        <w:t xml:space="preserve">itulaire de </w:t>
+      </w:r>
+      <w:bookmarkStart w:id="8" w:name="_Hlk177460562"/>
+      <w:r>
+        <w:rPr>
+          <w:rFonts w:ascii="Times New Roman" w:hAnsi="Times New Roman"/>
+          <w:b/>
+          <w:bCs/>
+          <w:sz w:val="16"/>
+          <w:szCs w:val="16"/>
+        </w:rPr>
+        <w:t>Passeport</w:t>
+      </w:r>
+      <w:bookmarkEnd w:id="8"/>
+      <w:r>
+        <w:rPr>
+          <w:rFonts w:ascii="Times New Roman" w:hAnsi="Times New Roman"/>
+          <w:b/>
+          <w:bCs/>
+          <w:sz w:val="16"/>
+          <w:szCs w:val="16"/>
+        </w:rPr>
+        <w:t xml:space="preserve"> </w:t>
+      </w:r>
+      <w:r>
+        <w:rPr>
+          <w:rFonts w:ascii="Times New Roman" w:hAnsi="Times New Roman"/>
+          <w:b/>
+          <w:sz w:val="16"/>
+          <w:szCs w:val="16"/>
+        </w:rPr>
+        <w:t>N°PP2376T5 </w:t>
+      </w:r>
+      <w:r>
+        <w:rPr>
+          <w:rFonts w:ascii="Times New Roman" w:hAnsi="Times New Roman"/>
+          <w:b/>
+          <w:sz w:val="16"/>
+          <w:szCs w:val="16"/>
+        </w:rPr>
+        <w:t xml:space="preserve"> </w:t>
+      </w:r>
+      <w:r>
+        <w:rPr>
+          <w:rFonts w:ascii="Times New Roman" w:hAnsi="Times New Roman"/>
+          <w:bCs/>
+          <w:sz w:val="16"/>
+          <w:szCs w:val="16"/>
+        </w:rPr>
+        <w:t>délivré</w:t>
+      </w:r>
+      <w:r>
+        <w:rPr>
+          <w:rFonts w:ascii="Times New Roman" w:hAnsi="Times New Roman"/>
+          <w:bCs/>
+          <w:sz w:val="16"/>
+          <w:szCs w:val="16"/>
+        </w:rPr>
+        <w:t xml:space="preserve"> le  </w:t>
+      </w:r>
+      <w:r>
+        <w:rPr>
+          <w:rFonts w:ascii="Times New Roman" w:hAnsi="Times New Roman"/>
+          <w:b/>
+          <w:bCs/>
+          <w:sz w:val="16"/>
+          <w:szCs w:val="16"/>
+        </w:rPr>
+        <w:t>22 septembre 2024</w:t>
+      </w:r>
+      <w:r>
+        <w:rPr>
+          <w:rFonts w:ascii="Times New Roman" w:hAnsi="Times New Roman"/>
+          <w:b/>
+          <w:bCs/>
+          <w:sz w:val="16"/>
+          <w:szCs w:val="16"/>
+        </w:rPr>
+        <w:t xml:space="preserve">  </w:t>
+      </w:r>
+      <w:r>
+        <w:rPr>
+          <w:rFonts w:ascii="Times New Roman" w:hAnsi="Times New Roman"/>
+          <w:sz w:val="16"/>
+          <w:szCs w:val="16"/>
+        </w:rPr>
+        <w:t>par</w:t>
+      </w:r>
+      <w:r>
+        <w:rPr>
+          <w:rFonts w:ascii="Times New Roman" w:hAnsi="Times New Roman"/>
+          <w:b/>
+          <w:sz w:val="16"/>
+          <w:szCs w:val="16"/>
+        </w:rPr>
+        <w:t xml:space="preserve"> </w:t>
+      </w:r>
+      <w:r>
+        <w:rPr>
+          <w:rFonts w:ascii="Times New Roman" w:hAnsi="Times New Roman"/>
+          <w:b/>
+          <w:sz w:val="16"/>
+          <w:szCs w:val="16"/>
+        </w:rPr>
+        <w:t xml:space="preserve">   </w:t>
+      </w:r>
+      <w:r>
+        <w:rPr>
+          <w:rFonts w:ascii="Times New Roman" w:hAnsi="Times New Roman"/>
+          <w:b/>
+          <w:bCs/>
+          <w:sz w:val="16"/>
+          <w:szCs w:val="16"/>
+        </w:rPr>
+        <w:t>DGDI</w:t>
+      </w:r>
+      <w:bookmarkEnd w:id="7"/>
+      <w:r>
+        <w:rPr>
+          <w:rFonts w:ascii="Times New Roman" w:hAnsi="Times New Roman"/>
+          <w:bCs/>
+          <w:sz w:val="16"/>
+          <w:szCs w:val="16"/>
+        </w:rPr>
+        <w:t xml:space="preserve">, </w:t>
+      </w:r>
+      <w:r>
+        <w:rPr>
+          <w:rFonts w:ascii="Times New Roman" w:hAnsi="Times New Roman"/>
+          <w:bCs/>
+          <w:sz w:val="16"/>
+          <w:szCs w:val="16"/>
+        </w:rPr>
+        <w:t>d</w:t>
+      </w:r>
+      <w:r>
+        <w:rPr>
+          <w:rFonts w:ascii="Times New Roman" w:hAnsi="Times New Roman"/>
+          <w:bCs/>
+          <w:sz w:val="16"/>
+          <w:szCs w:val="16"/>
+        </w:rPr>
+        <w:t xml:space="preserve">omicilié  </w:t>
+      </w:r>
+      <w:bookmarkStart w:id="9" w:name="_Hlk177460539"/>
+      <w:r>
+        <w:rPr>
+          <w:rFonts w:ascii="Times New Roman" w:hAnsi="Times New Roman"/>
+          <w:b/>
+          <w:bCs/>
+          <w:sz w:val="16"/>
+          <w:szCs w:val="16"/>
+        </w:rPr>
+        <w:t>Ancien sobraga</w:t>
+      </w:r>
+      <w:bookmarkEnd w:id="9"/>
+      <w:r>
+        <w:rPr>
+          <w:rFonts w:ascii="Times New Roman" w:hAnsi="Times New Roman"/>
+          <w:b/>
+          <w:sz w:val="16"/>
+          <w:szCs w:val="16"/>
+        </w:rPr>
+        <w:t xml:space="preserve">, </w:t>
+      </w:r>
+      <w:bookmarkEnd w:id="2"/>
+      <w:r>
+        <w:rPr>
+          <w:rFonts w:ascii="Times New Roman" w:hAnsi="Times New Roman"/>
+          <w:sz w:val="16"/>
+          <w:szCs w:val="16"/>
+        </w:rPr>
+        <w:t xml:space="preserve">titulaire du compte </w:t>
+      </w:r>
+      <w:r>
+        <w:rPr>
+          <w:rFonts w:ascii="Times New Roman" w:hAnsi="Times New Roman"/>
+          <w:b/>
+          <w:bCs/>
+          <w:sz w:val="16"/>
+          <w:szCs w:val="16"/>
+        </w:rPr>
+        <w:t>N°</w:t>
+      </w:r>
+      <w:bookmarkStart w:id="10" w:name="_Hlk177460619"/>
+      <w:r>
+        <w:rPr>
+          <w:rFonts w:ascii="Times New Roman" w:hAnsi="Times New Roman"/>
+          <w:b/>
+          <w:bCs/>
+          <w:sz w:val="16"/>
+          <w:szCs w:val="16"/>
+        </w:rPr>
+        <w:t>376780000876</w:t>
+      </w:r>
+      <w:bookmarkEnd w:id="10"/>
+      <w:r>
+        <w:rPr>
+          <w:rFonts w:ascii="Times New Roman" w:hAnsi="Times New Roman"/>
+          <w:b/>
+          <w:bCs/>
+          <w:sz w:val="16"/>
+          <w:szCs w:val="16"/>
+        </w:rPr>
+        <w:t xml:space="preserve"> </w:t>
+      </w:r>
+      <w:r>
+        <w:rPr>
+          <w:rFonts w:ascii="Times New Roman" w:hAnsi="Times New Roman"/>
+          <w:sz w:val="16"/>
+          <w:szCs w:val="16"/>
+        </w:rPr>
+        <w:t xml:space="preserve">ouvert dans les livres de </w:t>
+      </w:r>
+      <w:r>
+        <w:rPr>
+          <w:rFonts w:ascii="Times New Roman" w:hAnsi="Times New Roman"/>
+          <w:b/>
+          <w:bCs/>
+          <w:sz w:val="16"/>
+          <w:szCs w:val="16"/>
+        </w:rPr>
+        <w:t>COFINA Gabon</w:t>
+      </w:r>
+      <w:r>
+        <w:rPr>
+          <w:rFonts w:ascii="Times New Roman" w:hAnsi="Times New Roman"/>
+          <w:sz w:val="16"/>
+          <w:szCs w:val="16"/>
+        </w:rPr>
+        <w:t xml:space="preserve"> et répondant au </w:t>
+      </w:r>
+      <w:bookmarkStart w:id="11" w:name="_Hlk177460636"/>
+      <w:bookmarkStart w:id="12" w:name="_Hlk184337930"/>
+      <w:r>
+        <w:rPr>
+          <w:rFonts w:ascii="Times New Roman" w:hAnsi="Times New Roman"/>
+          <w:b/>
+          <w:bCs/>
+          <w:sz w:val="16"/>
+          <w:szCs w:val="16"/>
+        </w:rPr>
+        <w:t>077345677</w:t>
+      </w:r>
+      <w:bookmarkEnd w:id="11"/>
+      <w:r>
+        <w:rPr>
+          <w:rFonts w:ascii="Times New Roman" w:eastAsia="Times New Roman" w:hAnsi="Times New Roman"/>
+          <w:b/>
+          <w:bCs/>
+          <w:sz w:val="16"/>
+          <w:szCs w:val="16"/>
+        </w:rPr>
+        <w:t>,</w:t>
+      </w:r>
+      <w:bookmarkEnd w:id="12"/>
+    </w:p>
+    <w:bookmarkEnd w:id="3"/>
+    <w:p>
+      <w:pPr>
         <w:spacing w:after="2" w:line="263" w:lineRule="auto"/>
         <w:ind w:left="419" w:right="149" w:firstLine="4"/>
         <w:rPr>
@@ -724,314 +1143,8 @@
           <w:lang w:eastAsia="en-US"/>
         </w:rPr>
       </w:pPr>
-      <w:bookmarkStart w:id="0" w:name="_Hlk178333050"/>
-      <w:r>
-        <w:rPr>
-          <w:rFonts w:ascii="Times New Roman" w:hAnsi="Times New Roman" w:cs="Times New Roman"/>
-          <w:b/>
-          <w:bCs/>
-          <w:color w:val="auto"/>
-          <w:sz w:val="16"/>
-          <w:szCs w:val="16"/>
-          <w:lang w:eastAsia="en-US"/>
-        </w:rPr>
-        <w:t>Monsieur </w:t>
-      </w:r>
-      <w:bookmarkStart w:id="1" w:name="_Hlk177460449"/>
-      <w:r>
-        <w:rPr>
-          <w:rFonts w:ascii="Times New Roman" w:hAnsi="Times New Roman" w:cs="Times New Roman"/>
-          <w:b/>
-          <w:bCs/>
-          <w:color w:val="auto"/>
-          <w:sz w:val="16"/>
-          <w:szCs w:val="16"/>
-          <w:lang w:eastAsia="en-US"/>
-        </w:rPr>
-        <w:t>AIME ZOLA </w:t>
-      </w:r>
-      <w:bookmarkEnd w:id="1"/>
-      <w:r>
-        <w:rPr>
-          <w:rFonts w:ascii="Times New Roman" w:hAnsi="Times New Roman" w:cs="Times New Roman"/>
-          <w:b/>
-          <w:bCs/>
-          <w:color w:val="auto"/>
-          <w:sz w:val="16"/>
-          <w:szCs w:val="16"/>
-          <w:lang w:eastAsia="en-US"/>
-        </w:rPr>
-        <w:t xml:space="preserve">née le </w:t>
-      </w:r>
-      <w:bookmarkStart w:id="2" w:name="_Hlk177460469"/>
-      <w:r>
-        <w:rPr>
-          <w:rFonts w:ascii="Times New Roman" w:hAnsi="Times New Roman" w:cs="Times New Roman"/>
-          <w:b/>
-          <w:bCs/>
-          <w:color w:val="auto"/>
-          <w:sz w:val="16"/>
-          <w:szCs w:val="16"/>
-          <w:lang w:eastAsia="en-US"/>
-        </w:rPr>
-        <w:t>15 novembre 1983</w:t>
-      </w:r>
-      <w:bookmarkEnd w:id="2"/>
-      <w:r>
-        <w:rPr>
-          <w:rFonts w:ascii="Times New Roman" w:hAnsi="Times New Roman" w:cs="Times New Roman"/>
-          <w:b/>
-          <w:bCs/>
-          <w:color w:val="auto"/>
-          <w:sz w:val="16"/>
-          <w:szCs w:val="16"/>
-          <w:lang w:eastAsia="en-US"/>
-        </w:rPr>
-        <w:t xml:space="preserve"> </w:t>
-      </w:r>
-      <w:r>
-        <w:rPr>
-          <w:rFonts w:ascii="Times New Roman" w:hAnsi="Times New Roman" w:cs="Times New Roman"/>
-          <w:b/>
-          <w:bCs/>
-          <w:color w:val="auto"/>
-          <w:sz w:val="16"/>
-          <w:szCs w:val="16"/>
-          <w:lang w:eastAsia="en-US"/>
-        </w:rPr>
-        <w:t xml:space="preserve">au </w:t>
-      </w:r>
-      <w:bookmarkStart w:id="3" w:name="_Hlk177460521"/>
-      <w:r>
-        <w:rPr>
-          <w:rFonts w:ascii="Times New Roman" w:hAnsi="Times New Roman"/>
-          <w:b/>
-          <w:bCs/>
-          <w:sz w:val="16"/>
-          <w:szCs w:val="16"/>
-        </w:rPr>
-        <w:t>Libreville</w:t>
-      </w:r>
-      <w:bookmarkEnd w:id="3"/>
-      <w:r>
-        <w:rPr>
-          <w:rFonts w:ascii="Times New Roman" w:hAnsi="Times New Roman"/>
-          <w:b/>
-          <w:bCs/>
-          <w:sz w:val="16"/>
-          <w:szCs w:val="16"/>
-        </w:rPr>
-        <w:t xml:space="preserve">, </w:t>
-      </w:r>
-      <w:r>
-        <w:rPr>
-          <w:rFonts w:ascii="Times New Roman" w:hAnsi="Times New Roman" w:cs="Times New Roman"/>
-          <w:b/>
-          <w:bCs/>
-          <w:color w:val="auto"/>
-          <w:sz w:val="16"/>
-          <w:szCs w:val="16"/>
-          <w:lang w:eastAsia="en-US"/>
-        </w:rPr>
-        <w:t xml:space="preserve"> Titulaire de </w:t>
-      </w:r>
-      <w:r>
-        <w:rPr>
-          <w:rFonts w:ascii="Times New Roman" w:hAnsi="Times New Roman" w:cs="Times New Roman"/>
-          <w:b/>
-          <w:bCs/>
-          <w:color w:val="auto"/>
-          <w:sz w:val="16"/>
-          <w:szCs w:val="16"/>
-          <w:lang w:eastAsia="en-US"/>
-        </w:rPr>
-        <w:t>Passeport</w:t>
-      </w:r>
-      <w:r>
-        <w:rPr>
-          <w:rFonts w:ascii="Times New Roman" w:hAnsi="Times New Roman" w:cs="Times New Roman"/>
-          <w:b/>
-          <w:bCs/>
-          <w:color w:val="auto"/>
-          <w:sz w:val="16"/>
-          <w:szCs w:val="16"/>
-          <w:lang w:eastAsia="en-US"/>
-        </w:rPr>
-        <w:t xml:space="preserve"> </w:t>
-      </w:r>
-      <w:r>
-        <w:rPr>
-          <w:rFonts w:ascii="Times New Roman" w:hAnsi="Times New Roman" w:cs="Times New Roman"/>
-          <w:b/>
-          <w:bCs/>
-          <w:color w:val="auto"/>
-          <w:sz w:val="16"/>
-          <w:szCs w:val="16"/>
-          <w:lang w:eastAsia="en-US"/>
-        </w:rPr>
-        <w:t xml:space="preserve"> </w:t>
-      </w:r>
-      <w:r>
-        <w:rPr>
-          <w:rFonts w:ascii="Times New Roman" w:hAnsi="Times New Roman" w:cs="Times New Roman"/>
-          <w:b/>
-          <w:bCs/>
-          <w:color w:val="auto"/>
-          <w:sz w:val="16"/>
-          <w:szCs w:val="16"/>
-          <w:lang w:eastAsia="en-US"/>
-        </w:rPr>
-        <w:t>N°</w:t>
-      </w:r>
-      <w:r>
-        <w:rPr>
-          <w:rFonts w:ascii="Times New Roman" w:hAnsi="Times New Roman" w:cs="Times New Roman"/>
-          <w:b/>
-          <w:bCs/>
-          <w:color w:val="auto"/>
-          <w:sz w:val="16"/>
-          <w:szCs w:val="16"/>
-          <w:lang w:eastAsia="en-US"/>
-        </w:rPr>
-        <w:t>PP2376T5</w:t>
-      </w:r>
-      <w:r>
-        <w:rPr>
-          <w:rFonts w:ascii="Times New Roman" w:hAnsi="Times New Roman" w:cs="Times New Roman"/>
-          <w:b/>
-          <w:bCs/>
-          <w:color w:val="auto"/>
-          <w:sz w:val="16"/>
-          <w:szCs w:val="16"/>
-          <w:lang w:eastAsia="en-US"/>
-        </w:rPr>
-        <w:t xml:space="preserve"> délivrée le</w:t>
-      </w:r>
-      <w:r>
-        <w:rPr>
-          <w:rFonts w:ascii="Times New Roman" w:hAnsi="Times New Roman" w:cs="Times New Roman"/>
-          <w:b/>
-          <w:bCs/>
-          <w:color w:val="auto"/>
-          <w:sz w:val="16"/>
-          <w:szCs w:val="16"/>
-          <w:lang w:eastAsia="en-US"/>
-        </w:rPr>
-        <w:t xml:space="preserve"> </w:t>
-      </w:r>
-      <w:r>
-        <w:rPr>
-          <w:rFonts w:ascii="Times New Roman" w:hAnsi="Times New Roman" w:cs="Times New Roman"/>
-          <w:b/>
-          <w:bCs/>
-          <w:color w:val="auto"/>
-          <w:sz w:val="16"/>
-          <w:szCs w:val="16"/>
-          <w:lang w:eastAsia="en-US"/>
-        </w:rPr>
-        <w:t xml:space="preserve"> </w:t>
-      </w:r>
-      <w:bookmarkStart w:id="4" w:name="_Hlk177460582"/>
-      <w:r>
-        <w:rPr>
-          <w:rFonts w:ascii="Times New Roman" w:hAnsi="Times New Roman" w:cs="Times New Roman"/>
-          <w:b/>
-          <w:bCs/>
-          <w:color w:val="auto"/>
-          <w:sz w:val="16"/>
-          <w:szCs w:val="16"/>
-          <w:lang w:eastAsia="en-US"/>
-        </w:rPr>
-        <w:t>22 septembre 2024</w:t>
-      </w:r>
-      <w:bookmarkEnd w:id="4"/>
-      <w:r>
-        <w:rPr>
-          <w:rFonts w:ascii="Times New Roman" w:hAnsi="Times New Roman" w:cs="Times New Roman"/>
-          <w:b/>
-          <w:bCs/>
-          <w:color w:val="auto"/>
-          <w:sz w:val="16"/>
-          <w:szCs w:val="16"/>
-          <w:lang w:eastAsia="en-US"/>
-        </w:rPr>
-        <w:t xml:space="preserve">, Domicilié à </w:t>
-      </w:r>
-      <w:bookmarkStart w:id="5" w:name="_Hlk177460539"/>
-      <w:r>
-        <w:rPr>
-          <w:rFonts w:ascii="Times New Roman" w:hAnsi="Times New Roman"/>
-          <w:b/>
-          <w:bCs/>
-          <w:sz w:val="16"/>
-          <w:szCs w:val="16"/>
-        </w:rPr>
-        <w:t>Ancien sobraga</w:t>
-      </w:r>
-      <w:bookmarkEnd w:id="5"/>
-      <w:r>
-        <w:rPr>
-          <w:rFonts w:ascii="Times New Roman" w:hAnsi="Times New Roman" w:cs="Times New Roman"/>
-          <w:b/>
-          <w:bCs/>
-          <w:color w:val="auto"/>
-          <w:sz w:val="16"/>
-          <w:szCs w:val="16"/>
-          <w:lang w:eastAsia="en-US"/>
-        </w:rPr>
-        <w:t>, titulaire du compte N°</w:t>
-      </w:r>
-      <w:bookmarkStart w:id="6" w:name="_Hlk177460619"/>
-      <w:r>
-        <w:rPr>
-          <w:rFonts w:ascii="Times New Roman" w:hAnsi="Times New Roman" w:cs="Times New Roman"/>
-          <w:b/>
-          <w:bCs/>
-          <w:color w:val="auto"/>
-          <w:sz w:val="16"/>
-          <w:szCs w:val="16"/>
-          <w:lang w:eastAsia="en-US"/>
-        </w:rPr>
-        <w:t xml:space="preserve"> </w:t>
-      </w:r>
-      <w:r>
-        <w:rPr>
-          <w:rFonts w:ascii="Times New Roman" w:hAnsi="Times New Roman"/>
-          <w:b/>
-          <w:bCs/>
-          <w:sz w:val="16"/>
-          <w:szCs w:val="16"/>
-        </w:rPr>
-        <w:t>376780000876</w:t>
-      </w:r>
-      <w:bookmarkEnd w:id="6"/>
-      <w:r>
-        <w:rPr>
-          <w:rFonts w:ascii="Times New Roman" w:hAnsi="Times New Roman" w:cs="Times New Roman"/>
-          <w:b/>
-          <w:bCs/>
-          <w:color w:val="auto"/>
-          <w:sz w:val="16"/>
-          <w:szCs w:val="16"/>
-          <w:lang w:eastAsia="en-US"/>
-        </w:rPr>
-        <w:t xml:space="preserve"> ouvert dans les livres de COFINA Gabon et répondant au </w:t>
-      </w:r>
-      <w:bookmarkStart w:id="7" w:name="_Hlk177460636"/>
-      <w:r>
-        <w:rPr>
-          <w:rFonts w:ascii="Times New Roman" w:hAnsi="Times New Roman" w:cs="Times New Roman"/>
-          <w:b/>
-          <w:bCs/>
-          <w:color w:val="auto"/>
-          <w:sz w:val="16"/>
-          <w:szCs w:val="16"/>
-          <w:lang w:eastAsia="en-US"/>
-        </w:rPr>
-        <w:t>077345677</w:t>
-      </w:r>
-      <w:bookmarkEnd w:id="7"/>
-    </w:p>
+    </w:p>
+    <w:bookmarkEnd w:id="0"/>
     <w:p>
       <w:pPr>
         <w:spacing w:after="2" w:line="263" w:lineRule="auto"/>
@@ -1047,22 +1160,6 @@
         </w:rPr>
       </w:pPr>
     </w:p>
-    <w:bookmarkEnd w:id="0"/>
-    <w:p>
-      <w:pPr>
-        <w:spacing w:after="2" w:line="263" w:lineRule="auto"/>
-        <w:ind w:left="419" w:right="149" w:firstLine="4"/>
-        <w:rPr>
-          <w:rFonts w:ascii="Times New Roman" w:hAnsi="Times New Roman" w:cs="Times New Roman"/>
-          <w:b/>
-          <w:bCs/>
-          <w:color w:val="auto"/>
-          <w:sz w:val="16"/>
-          <w:szCs w:val="16"/>
-          <w:lang w:eastAsia="en-US"/>
-        </w:rPr>
-      </w:pPr>
-    </w:p>
     <w:p>
       <w:pPr>
         <w:spacing w:after="2" w:line="263" w:lineRule="auto"/>
@@ -1262,7 +1359,7 @@
           <w:sz w:val="16"/>
           <w:szCs w:val="16"/>
         </w:rPr>
-        <w:t xml:space="preserve">: </w:t>
+        <w:t>:</w:t>
       </w:r>
       <w:r>
         <w:rPr>
@@ -1271,8 +1368,9 @@
           <w:sz w:val="16"/>
           <w:szCs w:val="16"/>
         </w:rPr>
-        <w:t>14</w:t>
-      </w:r>
+        <w:t xml:space="preserve"> Non </w:t>
+      </w:r>
+      <w:proofErr w:type="spellStart"/>
       <w:r>
         <w:rPr>
           <w:rFonts w:ascii="Times New Roman" w:eastAsia="Times New Roman" w:hAnsi="Times New Roman" w:cs="Times New Roman"/>
@@ -1280,229 +1378,9 @@
           <w:sz w:val="16"/>
           <w:szCs w:val="16"/>
         </w:rPr>
-        <w:t>2 0</w:t>
-      </w:r>
-      <w:r>
-        <w:rPr>
-          <w:rFonts w:ascii="Times New Roman" w:eastAsia="Times New Roman" w:hAnsi="Times New Roman" w:cs="Times New Roman"/>
-          <w:b/>
-          <w:sz w:val="16"/>
-          <w:szCs w:val="16"/>
-        </w:rPr>
-        <w:t>25</w:t>
-      </w:r>
-      <w:r>
-        <w:rPr>
-          <w:rFonts w:ascii="Times New Roman" w:eastAsia="Times New Roman" w:hAnsi="Times New Roman" w:cs="Times New Roman"/>
-          <w:b/>
-          <w:sz w:val="16"/>
-          <w:szCs w:val="16"/>
-        </w:rPr>
-        <w:t xml:space="preserve"> </w:t>
-      </w:r>
-      <w:r>
-        <w:rPr>
-          <w:rFonts w:ascii="Times New Roman" w:eastAsia="Times New Roman" w:hAnsi="Times New Roman" w:cs="Times New Roman"/>
-          <w:b/>
-          <w:sz w:val="16"/>
-          <w:szCs w:val="16"/>
-        </w:rPr>
-        <w:t>FCFA PE</w:t>
-      </w:r>
-      <w:r>
-        <w:rPr>
-          <w:rFonts w:ascii="Times New Roman" w:eastAsia="Times New Roman" w:hAnsi="Times New Roman" w:cs="Times New Roman"/>
-          <w:b/>
-          <w:sz w:val="16"/>
-          <w:szCs w:val="16"/>
-        </w:rPr>
-        <w:t>N</w:t>
-      </w:r>
-      <w:r>
-        <w:rPr>
-          <w:rFonts w:ascii="Times New Roman" w:eastAsia="Times New Roman" w:hAnsi="Times New Roman" w:cs="Times New Roman"/>
-          <w:b/>
-          <w:sz w:val="16"/>
-          <w:szCs w:val="16"/>
-        </w:rPr>
-        <w:t xml:space="preserve">DANT </w:t>
-      </w:r>
-      <w:r>
-        <w:rPr>
-          <w:rFonts w:ascii="Times New Roman" w:eastAsia="Times New Roman" w:hAnsi="Times New Roman" w:cs="Times New Roman"/>
-          <w:b/>
-          <w:sz w:val="16"/>
-          <w:szCs w:val="16"/>
-        </w:rPr>
-        <w:t>1</w:t>
-      </w:r>
-      <w:r>
-        <w:rPr>
-          <w:rFonts w:ascii="Times New Roman" w:eastAsia="Times New Roman" w:hAnsi="Times New Roman" w:cs="Times New Roman"/>
-          <w:b/>
-          <w:sz w:val="16"/>
-          <w:szCs w:val="16"/>
-        </w:rPr>
-        <w:t xml:space="preserve"> MOIS ; </w:t>
-      </w:r>
-      <w:r>
-        <w:rPr>
-          <w:rFonts w:ascii="Times New Roman" w:eastAsia="Times New Roman" w:hAnsi="Times New Roman" w:cs="Times New Roman"/>
-          <w:b/>
-          <w:bCs/>
-          <w:sz w:val="16"/>
-          <w:szCs w:val="16"/>
-        </w:rPr>
-        <w:t>212 400</w:t>
-      </w:r>
-      <w:r>
-        <w:rPr>
-          <w:rFonts w:ascii="Times New Roman" w:eastAsia="Times New Roman" w:hAnsi="Times New Roman" w:cs="Times New Roman"/>
-          <w:b/>
-          <w:bCs/>
-          <w:sz w:val="16"/>
-          <w:szCs w:val="16"/>
-        </w:rPr>
-        <w:t xml:space="preserve"> </w:t>
-      </w:r>
-      <w:r>
-        <w:rPr>
-          <w:rFonts w:ascii="Times New Roman" w:eastAsia="Times New Roman" w:hAnsi="Times New Roman" w:cs="Times New Roman"/>
-          <w:b/>
-          <w:bCs/>
-          <w:sz w:val="16"/>
-          <w:szCs w:val="16"/>
-        </w:rPr>
-        <w:t xml:space="preserve">FCFA </w:t>
-      </w:r>
-      <w:r>
-        <w:rPr>
-          <w:rFonts w:ascii="Times New Roman" w:eastAsia="Times New Roman" w:hAnsi="Times New Roman" w:cs="Times New Roman"/>
-          <w:sz w:val="16"/>
-          <w:szCs w:val="16"/>
-        </w:rPr>
-        <w:t>PENDANT</w:t>
-      </w:r>
-      <w:r>
-        <w:rPr>
-          <w:rFonts w:ascii="Times New Roman" w:eastAsia="Times New Roman" w:hAnsi="Times New Roman" w:cs="Times New Roman"/>
-          <w:b/>
-          <w:bCs/>
-          <w:sz w:val="16"/>
-          <w:szCs w:val="16"/>
-        </w:rPr>
-        <w:t xml:space="preserve"> </w:t>
-      </w:r>
-      <w:r>
-        <w:rPr>
-          <w:rFonts w:ascii="Times New Roman" w:eastAsia="Times New Roman" w:hAnsi="Times New Roman" w:cs="Times New Roman"/>
-          <w:b/>
-          <w:bCs/>
-          <w:sz w:val="16"/>
-          <w:szCs w:val="16"/>
-        </w:rPr>
-        <w:t>2</w:t>
-      </w:r>
-      <w:r>
-        <w:rPr>
-          <w:rFonts w:ascii="Times New Roman" w:eastAsia="Times New Roman" w:hAnsi="Times New Roman" w:cs="Times New Roman"/>
-          <w:b/>
-          <w:bCs/>
-          <w:sz w:val="16"/>
-          <w:szCs w:val="16"/>
-        </w:rPr>
-        <w:t xml:space="preserve"> MOIS</w:t>
-      </w:r>
-      <w:r>
-        <w:rPr>
-          <w:rFonts w:ascii="Times New Roman" w:eastAsia="Times New Roman" w:hAnsi="Times New Roman" w:cs="Times New Roman"/>
-          <w:b/>
-          <w:bCs/>
-          <w:sz w:val="16"/>
-          <w:szCs w:val="16"/>
-        </w:rPr>
-        <w:t xml:space="preserve"> ; </w:t>
-      </w:r>
-      <w:r>
-        <w:rPr>
-          <w:rFonts w:ascii="Times New Roman" w:hAnsi="Times New Roman"/>
-          <w:b/>
-          <w:bCs/>
-          <w:sz w:val="16"/>
-          <w:szCs w:val="16"/>
-        </w:rPr>
-        <w:t>120 000</w:t>
-      </w:r>
-      <w:r>
-        <w:rPr>
-          <w:rFonts w:ascii="Times New Roman" w:eastAsia="Times New Roman" w:hAnsi="Times New Roman" w:cs="Times New Roman"/>
-          <w:b/>
-          <w:bCs/>
-          <w:sz w:val="16"/>
-          <w:szCs w:val="16"/>
-        </w:rPr>
-        <w:t xml:space="preserve"> </w:t>
-      </w:r>
-      <w:r>
-        <w:rPr>
-          <w:rFonts w:ascii="Times New Roman" w:eastAsia="Times New Roman" w:hAnsi="Times New Roman" w:cs="Times New Roman"/>
-          <w:b/>
-          <w:bCs/>
-          <w:sz w:val="16"/>
-          <w:szCs w:val="16"/>
-        </w:rPr>
-        <w:t xml:space="preserve">FCFA PENDANT </w:t>
-      </w:r>
-      <w:r>
-        <w:rPr>
-          <w:rFonts w:ascii="Times New Roman" w:eastAsia="Times New Roman" w:hAnsi="Times New Roman" w:cs="Times New Roman"/>
-          <w:b/>
-          <w:bCs/>
-          <w:sz w:val="16"/>
-          <w:szCs w:val="16"/>
-        </w:rPr>
-        <w:t>1</w:t>
-      </w:r>
-      <w:r>
-        <w:rPr>
-          <w:rFonts w:ascii="Times New Roman" w:eastAsia="Times New Roman" w:hAnsi="Times New Roman" w:cs="Times New Roman"/>
-          <w:b/>
-          <w:bCs/>
-          <w:sz w:val="16"/>
-          <w:szCs w:val="16"/>
-        </w:rPr>
-        <w:t>2</w:t>
-      </w:r>
-      <w:r>
-        <w:rPr>
-          <w:rFonts w:ascii="Times New Roman" w:eastAsia="Times New Roman" w:hAnsi="Times New Roman" w:cs="Times New Roman"/>
-          <w:b/>
-          <w:bCs/>
-          <w:sz w:val="16"/>
-          <w:szCs w:val="16"/>
-        </w:rPr>
-        <w:t xml:space="preserve"> </w:t>
-      </w:r>
-      <w:r>
-        <w:rPr>
-          <w:rFonts w:ascii="Times New Roman" w:eastAsia="Times New Roman" w:hAnsi="Times New Roman" w:cs="Times New Roman"/>
-          <w:b/>
-          <w:bCs/>
-          <w:sz w:val="16"/>
-          <w:szCs w:val="16"/>
-        </w:rPr>
-        <w:t>MOIS</w:t>
-      </w:r>
-      <w:r>
-        <w:rPr>
-          <w:rFonts w:ascii="Times New Roman" w:eastAsia="Times New Roman" w:hAnsi="Times New Roman" w:cs="Times New Roman"/>
-          <w:b/>
-          <w:bCs/>
-          <w:sz w:val="16"/>
-          <w:szCs w:val="16"/>
-        </w:rPr>
-        <w:t xml:space="preserve"> ET 888 398 PENDANT 1 MOI</w:t>
-      </w:r>
+        <w:t>definie</w:t>
+      </w:r>
+      <w:proofErr w:type="spellEnd"/>
     </w:p>
     <w:p>
       <w:pPr>
@@ -1786,7 +1664,7 @@
         </w:rPr>
         <w:t xml:space="preserve"> d’un montant de</w:t>
       </w:r>
-      <w:bookmarkStart w:id="8" w:name="_Hlk138957791"/>
+      <w:bookmarkStart w:id="13" w:name="_Hlk138957791"/>
       <w:r>
         <w:rPr>
           <w:rFonts w:ascii="Times New Roman" w:eastAsiaTheme="minorHAnsi" w:hAnsi="Times New Roman" w:cs="Times New Roman"/>
@@ -1797,8 +1675,8 @@
         </w:rPr>
         <w:t xml:space="preserve"> </w:t>
       </w:r>
-      <w:bookmarkStart w:id="9" w:name="_Hlk138349630"/>
-      <w:bookmarkEnd w:id="8"/>
+      <w:bookmarkStart w:id="14" w:name="_Hlk138349630"/>
+      <w:bookmarkEnd w:id="13"/>
       <w:r>
         <w:rPr>
           <w:rFonts w:ascii="Times New Roman" w:eastAsiaTheme="minorHAnsi" w:hAnsi="Times New Roman" w:cs="Times New Roman"/>
@@ -1946,7 +1824,7 @@
         <w:t>).</w:t>
       </w:r>
     </w:p>
-    <w:bookmarkEnd w:id="9"/>
+    <w:bookmarkEnd w:id="14"/>
     <w:p>
       <w:pPr>
         <w:spacing w:line="240" w:lineRule="auto"/>
@@ -2404,7 +2282,7 @@
                 <w:sz w:val="18"/>
                 <w:szCs w:val="18"/>
               </w:rPr>
-              <w:t>28 avril 2025</w:t>
+              <w:t>29 avril 2025</w:t>
             </w:r>
             <w:r>
               <w:rPr>
@@ -3133,6 +3011,7 @@
   <w:style w:type="character" w:default="1" w:styleId="Policepardfaut">
     <w:name w:val="Default Paragraph Font"/>
     <w:uiPriority w:val="1"/>
+    <w:semiHidden/>
     <w:unhideWhenUsed/>
   </w:style>
   <w:style w:type="table" w:default="1" w:styleId="TableauNormal">
